--- a/documents/4-PhanTich.docx
+++ b/documents/4-PhanTich.docx
@@ -586,6 +586,13 @@
                 <w:lang w:val="en-US"/>
               </w:rPr>
             </w:pPr>
+            <w:r>
+              <w:rPr>
+                <w:rFonts w:eastAsia="SimSun"/>
+                <w:lang w:val="en-US"/>
+              </w:rPr>
+              <w:t>08/02/2020</w:t>
+            </w:r>
           </w:p>
         </w:tc>
         <w:tc>
@@ -608,6 +615,13 @@
                 <w:lang w:val="en-US"/>
               </w:rPr>
             </w:pPr>
+            <w:r>
+              <w:rPr>
+                <w:rFonts w:eastAsia="SimSun"/>
+                <w:lang w:val="en-US"/>
+              </w:rPr>
+              <w:t>1.0</w:t>
+            </w:r>
           </w:p>
         </w:tc>
         <w:tc>
@@ -630,6 +644,13 @@
                 <w:lang w:val="en-US"/>
               </w:rPr>
             </w:pPr>
+            <w:r>
+              <w:rPr>
+                <w:rFonts w:eastAsia="SimSun"/>
+                <w:lang w:val="en-US"/>
+              </w:rPr>
+              <w:t>Làm sơ đồ lớp</w:t>
+            </w:r>
           </w:p>
         </w:tc>
         <w:tc>
@@ -652,6 +673,13 @@
                 <w:lang w:val="en-US"/>
               </w:rPr>
             </w:pPr>
+            <w:r>
+              <w:rPr>
+                <w:rFonts w:eastAsia="SimSun"/>
+                <w:lang w:val="en-US"/>
+              </w:rPr>
+              <w:t>Bình</w:t>
+            </w:r>
           </w:p>
         </w:tc>
       </w:tr>
@@ -1234,18 +1262,10 @@
           <w:lang w:val="en-US"/>
         </w:rPr>
         <w:drawing>
-          <wp:anchor distT="0" distB="0" distL="114300" distR="114300" simplePos="0" relativeHeight="251659264" behindDoc="0" locked="0" layoutInCell="1" allowOverlap="1" wp14:anchorId="556ED217" wp14:editId="177E99B8">
-            <wp:simplePos x="0" y="0"/>
-            <wp:positionH relativeFrom="column">
-              <wp:posOffset>0</wp:posOffset>
-            </wp:positionH>
-            <wp:positionV relativeFrom="paragraph">
-              <wp:posOffset>266700</wp:posOffset>
-            </wp:positionV>
-            <wp:extent cx="5732145" cy="5038725"/>
-            <wp:effectExtent l="0" t="0" r="1905" b="9525"/>
-            <wp:wrapTopAndBottom/>
-            <wp:docPr id="2" name="Picture 2" descr="A close up of a map&#10;&#10;Description automatically generated"/>
+          <wp:inline distT="0" distB="0" distL="0" distR="0" wp14:anchorId="66A6F3FB" wp14:editId="7714D8BB">
+            <wp:extent cx="5732145" cy="4711700"/>
+            <wp:effectExtent l="0" t="0" r="1905" b="0"/>
+            <wp:docPr id="7" name="Picture 7" descr="A close up of a map&#10;&#10;Description automatically generated"/>
             <wp:cNvGraphicFramePr>
               <a:graphicFrameLocks xmlns:a="http://schemas.openxmlformats.org/drawingml/2006/main" noChangeAspect="1"/>
             </wp:cNvGraphicFramePr>
@@ -1253,7 +1273,7 @@
               <a:graphicData uri="http://schemas.openxmlformats.org/drawingml/2006/picture">
                 <pic:pic xmlns:pic="http://schemas.openxmlformats.org/drawingml/2006/picture">
                   <pic:nvPicPr>
-                    <pic:cNvPr id="2" name="ClassDiagram1.jpg"/>
+                    <pic:cNvPr id="7" name="diagramQLPhongMachUML.png"/>
                     <pic:cNvPicPr/>
                   </pic:nvPicPr>
                   <pic:blipFill>
@@ -1271,7 +1291,7 @@
                   <pic:spPr>
                     <a:xfrm>
                       <a:off x="0" y="0"/>
-                      <a:ext cx="5732145" cy="5038725"/>
+                      <a:ext cx="5732145" cy="4711700"/>
                     </a:xfrm>
                     <a:prstGeom prst="rect">
                       <a:avLst/>
@@ -1280,12 +1300,11 @@
                 </pic:pic>
               </a:graphicData>
             </a:graphic>
-            <wp14:sizeRelV relativeFrom="margin">
-              <wp14:pctHeight>0</wp14:pctHeight>
-            </wp14:sizeRelV>
-          </wp:anchor>
+          </wp:inline>
         </w:drawing>
       </w:r>
+      <w:bookmarkStart w:id="3" w:name="_GoBack"/>
+      <w:bookmarkEnd w:id="3"/>
     </w:p>
     <w:p>
       <w:pPr>
@@ -1319,11 +1338,11 @@
       <w:pPr>
         <w:pStyle w:val="Heading2"/>
       </w:pPr>
-      <w:bookmarkStart w:id="3" w:name="_Toc172872217"/>
+      <w:bookmarkStart w:id="4" w:name="_Toc172872217"/>
       <w:r>
         <w:t>Danh sách các lớp đối tượng và quan hệ</w:t>
       </w:r>
-      <w:bookmarkEnd w:id="3"/>
+      <w:bookmarkEnd w:id="4"/>
     </w:p>
     <w:p/>
     <w:tbl>
@@ -2220,7 +2239,7 @@
       </w:tr>
     </w:tbl>
     <w:p>
-      <w:bookmarkStart w:id="4" w:name="_Toc172872218"/>
+      <w:bookmarkStart w:id="5" w:name="_Toc172872218"/>
     </w:p>
     <w:p>
       <w:pPr>
@@ -2243,8 +2262,6 @@
         <w:lastRenderedPageBreak/>
         <w:t>Mô tả chi tiết từng lớp đối tượng</w:t>
       </w:r>
-      <w:bookmarkStart w:id="5" w:name="_GoBack"/>
-      <w:bookmarkEnd w:id="4"/>
       <w:bookmarkEnd w:id="5"/>
     </w:p>
     <w:p>
@@ -11066,7 +11083,7 @@
         </mc:Choice>
         <mc:Fallback>
           <w:pict>
-            <v:shape w14:anchorId="283F27DF" id="Freeform 1" o:spid="_x0000_s1026" style="position:absolute;margin-left:0;margin-top:0;width:93.15pt;height:813pt;flip:x;z-index:251655680;visibility:visible;mso-wrap-style:square;mso-width-percent:0;mso-height-percent:0;mso-wrap-distance-left:9pt;mso-wrap-distance-top:0;mso-wrap-distance-right:9pt;mso-wrap-distance-bottom:0;mso-position-horizontal:absolute;mso-position-horizontal-relative:page;mso-position-vertical:absolute;mso-position-vertical-relative:page;mso-width-percent:0;mso-height-percent:0;mso-width-relative:page;mso-height-relative:page;v-text-anchor:top" coordsize="502,3168" o:gfxdata="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" path="m502,c93,,93,,93,,146,383,323,1900,,3168v502,,502,,502,l502,xe" fillcolor="#8db3e2" stroked="f" strokecolor="#212120">
+            <v:shape w14:anchorId="591486DD" id="Freeform 1" o:spid="_x0000_s1026" style="position:absolute;margin-left:0;margin-top:0;width:93.15pt;height:813pt;flip:x;z-index:251655680;visibility:visible;mso-wrap-style:square;mso-width-percent:0;mso-height-percent:0;mso-wrap-distance-left:9pt;mso-wrap-distance-top:0;mso-wrap-distance-right:9pt;mso-wrap-distance-bottom:0;mso-position-horizontal:absolute;mso-position-horizontal-relative:page;mso-position-vertical:absolute;mso-position-vertical-relative:page;mso-width-percent:0;mso-height-percent:0;mso-width-relative:page;mso-height-relative:page;v-text-anchor:top" coordsize="502,3168" o:gfxdata="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" path="m502,c93,,93,,93,,146,383,323,1900,,3168v502,,502,,502,l502,xe" fillcolor="#8db3e2" stroked="f" strokecolor="#212120">
               <v:fill color2="#1f497d" rotate="t" focus="100%" type="gradient"/>
               <v:shadow color="#8c8682"/>
               <v:path arrowok="t" o:connecttype="custom" o:connectlocs="1183005,0;219162,0;0,10325100;1183005,10325100;1183005,0" o:connectangles="0,0,0,0,0"/>
@@ -14258,6 +14275,7 @@
     <w:lsdException w:name="HTML Sample" w:semiHidden="1" w:unhideWhenUsed="1"/>
     <w:lsdException w:name="HTML Typewriter" w:semiHidden="1" w:unhideWhenUsed="1"/>
     <w:lsdException w:name="HTML Variable" w:semiHidden="1" w:unhideWhenUsed="1"/>
+    <w:lsdException w:name="Normal Table" w:semiHidden="1" w:unhideWhenUsed="1"/>
     <w:lsdException w:name="annotation subject" w:semiHidden="1" w:unhideWhenUsed="1"/>
     <w:lsdException w:name="No List" w:semiHidden="1" w:unhideWhenUsed="1"/>
     <w:lsdException w:name="Outline List 1" w:semiHidden="1" w:unhideWhenUsed="1"/>
@@ -14300,8 +14318,11 @@
     <w:lsdException w:name="Table Contemporary" w:semiHidden="1" w:unhideWhenUsed="1"/>
     <w:lsdException w:name="Table Elegant" w:semiHidden="1" w:unhideWhenUsed="1"/>
     <w:lsdException w:name="Table Professional" w:semiHidden="1" w:unhideWhenUsed="1"/>
+    <w:lsdException w:name="Table Subtle 1" w:semiHidden="1" w:unhideWhenUsed="1"/>
     <w:lsdException w:name="Table Subtle 2" w:semiHidden="1" w:unhideWhenUsed="1"/>
     <w:lsdException w:name="Table Web 1" w:semiHidden="1" w:unhideWhenUsed="1"/>
+    <w:lsdException w:name="Table Web 2" w:semiHidden="1" w:unhideWhenUsed="1"/>
+    <w:lsdException w:name="Table Web 3" w:semiHidden="1" w:unhideWhenUsed="1"/>
     <w:lsdException w:name="Balloon Text" w:semiHidden="1" w:unhideWhenUsed="1"/>
     <w:lsdException w:name="Table Theme" w:semiHidden="1" w:unhideWhenUsed="1"/>
     <w:lsdException w:name="Placeholder Text" w:semiHidden="1" w:uiPriority="99"/>
@@ -15410,7 +15431,7 @@
 </file>
 
 <file path=customXml/itemProps1.xml><?xml version="1.0" encoding="utf-8"?>
-<ds:datastoreItem xmlns:ds="http://schemas.openxmlformats.org/officeDocument/2006/customXml" ds:itemID="{7613DDDD-B346-48E1-B23D-BE1782B71A2C}">
+<ds:datastoreItem xmlns:ds="http://schemas.openxmlformats.org/officeDocument/2006/customXml" ds:itemID="{CDD5937C-65B5-4DF6-9D8D-276726B21295}">
   <ds:schemaRefs>
     <ds:schemaRef ds:uri="http://schemas.openxmlformats.org/officeDocument/2006/bibliography"/>
   </ds:schemaRefs>
